--- a/Documentation/Transmission Lost synopsys.docx
+++ b/Documentation/Transmission Lost synopsys.docx
@@ -254,6 +254,173 @@
         </w:rPr>
         <w:t>Босс – Ой, ну вот не надо тут! Крутить все равно двигатель ранца будет, а не ты. В общем приступай. Сначала сориентируй станцию на первый ретранслятор. Как только займешь нужное положение – запусти системы станции.</w:t>
       </w:r>
+    </w:p>
+    <w:p>
+      <w:pPr>
+        <w:rPr>
+          <w:lang w:val="ru-RU"/>
+        </w:rPr>
+      </w:pPr>
+      <w:r>
+        <w:rPr>
+          <w:lang w:val="ru-RU"/>
+        </w:rPr>
+        <w:t>Майк – Есть!</w:t>
+      </w:r>
+    </w:p>
+    <w:p>
+      <w:pPr>
+        <w:rPr>
+          <w:lang w:val="ru-RU"/>
+        </w:rPr>
+      </w:pPr>
+      <w:r>
+        <w:rPr>
+          <w:lang w:val="ru-RU"/>
+        </w:rPr>
+        <w:t xml:space="preserve">Босс – теперь внимательно! Сначала включай нейтронный </w:t>
+      </w:r>
+      <w:proofErr w:type="spellStart"/>
+      <w:r>
+        <w:rPr>
+          <w:lang w:val="ru-RU"/>
+        </w:rPr>
+        <w:t>актуатор</w:t>
+      </w:r>
+      <w:proofErr w:type="spellEnd"/>
+      <w:r>
+        <w:rPr>
+          <w:lang w:val="ru-RU"/>
+        </w:rPr>
+        <w:t xml:space="preserve">, затем квантовый </w:t>
+      </w:r>
+      <w:proofErr w:type="spellStart"/>
+      <w:r>
+        <w:rPr>
+          <w:lang w:val="ru-RU"/>
+        </w:rPr>
+        <w:t>редупликатор</w:t>
+      </w:r>
+      <w:proofErr w:type="spellEnd"/>
+      <w:r>
+        <w:rPr>
+          <w:lang w:val="ru-RU"/>
+        </w:rPr>
+        <w:t xml:space="preserve"> и только в конце – квантовый эмиттер.</w:t>
+      </w:r>
+    </w:p>
+    <w:p>
+      <w:pPr>
+        <w:rPr>
+          <w:lang w:val="ru-RU"/>
+        </w:rPr>
+      </w:pPr>
+      <w:r>
+        <w:rPr>
+          <w:lang w:val="ru-RU"/>
+        </w:rPr>
+        <w:t>Майк – это сейчас на каком языке было?!</w:t>
+      </w:r>
+    </w:p>
+    <w:p>
+      <w:pPr>
+        <w:rPr>
+          <w:lang w:val="ru-RU"/>
+        </w:rPr>
+      </w:pPr>
+      <w:r>
+        <w:rPr>
+          <w:lang w:val="ru-RU"/>
+        </w:rPr>
+        <w:t>Босс – ладно, ладно! Сначала включай панель на правом боку станции, потом на левом и только после этого – пульт на днище. Не перепутай!</w:t>
+      </w:r>
+    </w:p>
+    <w:p>
+      <w:pPr>
+        <w:rPr>
+          <w:lang w:val="ru-RU"/>
+        </w:rPr>
+      </w:pPr>
+      <w:r>
+        <w:rPr>
+          <w:lang w:val="ru-RU"/>
+        </w:rPr>
+        <w:t>Майк – Хорошо, сейчас…</w:t>
+      </w:r>
+    </w:p>
+    <w:p>
+      <w:pPr>
+        <w:rPr>
+          <w:lang w:val="ru-RU"/>
+        </w:rPr>
+      </w:pPr>
+      <w:r>
+        <w:rPr>
+          <w:lang w:val="ru-RU"/>
+        </w:rPr>
+        <w:t>…</w:t>
+      </w:r>
+    </w:p>
+    <w:p>
+      <w:pPr>
+        <w:rPr>
+          <w:lang w:val="ru-RU"/>
+        </w:rPr>
+      </w:pPr>
+      <w:r>
+        <w:rPr>
+          <w:lang w:val="ru-RU"/>
+        </w:rPr>
+        <w:t>Майк – Это что еще за нафиг?!</w:t>
+      </w:r>
+    </w:p>
+    <w:p>
+      <w:pPr>
+        <w:rPr>
+          <w:lang w:val="ru-RU"/>
+        </w:rPr>
+      </w:pPr>
+      <w:r>
+        <w:rPr>
+          <w:lang w:val="ru-RU"/>
+        </w:rPr>
+        <w:t xml:space="preserve">Босс – </w:t>
+      </w:r>
+      <w:proofErr w:type="spellStart"/>
+      <w:r>
+        <w:rPr>
+          <w:lang w:val="ru-RU"/>
+        </w:rPr>
+        <w:t>упс</w:t>
+      </w:r>
+      <w:proofErr w:type="spellEnd"/>
+      <w:r>
+        <w:rPr>
+          <w:lang w:val="ru-RU"/>
+        </w:rPr>
+        <w:t xml:space="preserve">, похоже надо было сначала включить квантовый </w:t>
+      </w:r>
+      <w:proofErr w:type="spellStart"/>
+      <w:r>
+        <w:rPr>
+          <w:lang w:val="ru-RU"/>
+        </w:rPr>
+        <w:t>редупликатор</w:t>
+      </w:r>
+      <w:proofErr w:type="spellEnd"/>
+      <w:r>
+        <w:rPr>
+          <w:lang w:val="ru-RU"/>
+        </w:rPr>
+        <w:t>… Короче, быстро избавься от этих… не знаю кого и запусти станцию еще раз!</w:t>
+      </w:r>
+    </w:p>
+    <w:p>
+      <w:pPr>
+        <w:rPr>
+          <w:lang w:val="ru-RU"/>
+        </w:rPr>
+      </w:pPr>
       <w:bookmarkStart w:id="0" w:name="_GoBack"/>
       <w:bookmarkEnd w:id="0"/>
     </w:p>
